--- a/documentation/Monitorear red con snmp.docx
+++ b/documentation/Monitorear red con snmp.docx
@@ -13,11 +13,20 @@
       </w:pPr>
       <w:r>
         <w:rPr>
+          <w:rFonts w:hint="default"/>
           <w:b/>
           <w:bCs/>
-          <w:lang w:val="es-PE"/>
-        </w:rPr>
-        <w:t>Configuración SNMP</w:t>
+          <w:lang w:val="es-ES"/>
+        </w:rPr>
+        <w:t xml:space="preserve">Monitorear un red con </w:t>
+      </w:r>
+      <w:r>
+        <w:rPr>
+          <w:b/>
+          <w:bCs/>
+          <w:lang w:val="es-PE"/>
+        </w:rPr>
+        <w:t>SNMP</w:t>
       </w:r>
     </w:p>
     <w:p>
@@ -1487,6 +1496,7 @@
       <w:pPr>
         <w:pStyle w:val="5"/>
         <w:numPr>
+          <w:ilvl w:val="0"/>
           <w:numId w:val="0"/>
         </w:numPr>
         <w:ind w:left="720" w:leftChars="0"/>
@@ -1543,6 +1553,7 @@
       <w:pPr>
         <w:pStyle w:val="5"/>
         <w:numPr>
+          <w:ilvl w:val="0"/>
           <w:numId w:val="0"/>
         </w:numPr>
         <w:ind w:left="720" w:leftChars="0"/>
@@ -1577,6 +1588,7 @@
       <w:pPr>
         <w:pStyle w:val="5"/>
         <w:numPr>
+          <w:ilvl w:val="0"/>
           <w:numId w:val="0"/>
         </w:numPr>
         <w:ind w:left="720" w:leftChars="0"/>
@@ -1633,6 +1645,7 @@
       <w:pPr>
         <w:pStyle w:val="5"/>
         <w:numPr>
+          <w:ilvl w:val="0"/>
           <w:numId w:val="0"/>
         </w:numPr>
         <w:ind w:left="720" w:leftChars="0"/>
@@ -1710,6 +1723,7 @@
       <w:pPr>
         <w:pStyle w:val="5"/>
         <w:numPr>
+          <w:ilvl w:val="0"/>
           <w:numId w:val="0"/>
         </w:numPr>
         <w:ind w:left="720" w:leftChars="0"/>
@@ -1786,6 +1800,7 @@
     <w:p>
       <w:pPr>
         <w:numPr>
+          <w:ilvl w:val="0"/>
           <w:numId w:val="0"/>
         </w:numPr>
         <w:ind w:left="720" w:leftChars="0"/>
@@ -1891,6 +1906,7 @@
       <w:pPr>
         <w:pStyle w:val="5"/>
         <w:numPr>
+          <w:ilvl w:val="0"/>
           <w:numId w:val="0"/>
         </w:numPr>
         <w:ind w:left="720" w:leftChars="0"/>
@@ -1911,6 +1927,7 @@
       <w:pPr>
         <w:pStyle w:val="5"/>
         <w:numPr>
+          <w:ilvl w:val="0"/>
           <w:numId w:val="0"/>
         </w:numPr>
         <w:ind w:left="720" w:leftChars="0"/>
@@ -1931,6 +1948,7 @@
       <w:pPr>
         <w:pStyle w:val="5"/>
         <w:numPr>
+          <w:ilvl w:val="0"/>
           <w:numId w:val="0"/>
         </w:numPr>
         <w:ind w:left="720" w:leftChars="0"/>
@@ -1951,6 +1969,7 @@
       <w:pPr>
         <w:pStyle w:val="5"/>
         <w:numPr>
+          <w:ilvl w:val="0"/>
           <w:numId w:val="0"/>
         </w:numPr>
         <w:ind w:left="720" w:leftChars="0"/>
@@ -1985,6 +2004,7 @@
       <w:pPr>
         <w:pStyle w:val="5"/>
         <w:numPr>
+          <w:ilvl w:val="0"/>
           <w:numId w:val="0"/>
         </w:numPr>
         <w:ind w:left="720" w:leftChars="0"/>
@@ -2005,6 +2025,7 @@
       <w:pPr>
         <w:pStyle w:val="5"/>
         <w:numPr>
+          <w:ilvl w:val="0"/>
           <w:numId w:val="0"/>
         </w:numPr>
         <w:ind w:left="720" w:leftChars="0"/>
@@ -2025,6 +2046,7 @@
       <w:pPr>
         <w:pStyle w:val="5"/>
         <w:numPr>
+          <w:ilvl w:val="0"/>
           <w:numId w:val="0"/>
         </w:numPr>
         <w:ind w:left="720" w:leftChars="0"/>
@@ -2039,6 +2061,69 @@
           <w:lang w:val="es-ES"/>
         </w:rPr>
         <w:t>- La versión 3 es más segura ya que tiene un proceso de autenticación</w:t>
+      </w:r>
+    </w:p>
+    <w:p>
+      <w:pPr>
+        <w:pStyle w:val="5"/>
+        <w:numPr>
+          <w:ilvl w:val="0"/>
+          <w:numId w:val="0"/>
+        </w:numPr>
+        <w:ind w:left="720" w:leftChars="0"/>
+        <w:rPr>
+          <w:rFonts w:hint="default"/>
+          <w:lang w:val="es-ES"/>
+        </w:rPr>
+      </w:pPr>
+    </w:p>
+    <w:p>
+      <w:pPr>
+        <w:pStyle w:val="5"/>
+        <w:numPr>
+          <w:ilvl w:val="0"/>
+          <w:numId w:val="1"/>
+        </w:numPr>
+        <w:rPr>
+          <w:lang w:val="es-PE"/>
+        </w:rPr>
+      </w:pPr>
+      <w:r>
+        <w:rPr>
+          <w:lang w:val="es-PE"/>
+        </w:rPr>
+        <w:t>Referencias</w:t>
+      </w:r>
+    </w:p>
+    <w:p>
+      <w:pPr>
+        <w:pStyle w:val="5"/>
+        <w:numPr>
+          <w:ilvl w:val="1"/>
+          <w:numId w:val="1"/>
+        </w:numPr>
+        <w:rPr>
+          <w:lang w:val="es-PE"/>
+        </w:rPr>
+      </w:pPr>
+      <w:r>
+        <w:rPr>
+          <w:lang w:val="es-PE"/>
+        </w:rPr>
+        <w:t>Código fuente</w:t>
+      </w:r>
+      <w:r>
+        <w:rPr>
+          <w:lang w:val="es-PE"/>
+        </w:rPr>
+        <w:br w:type="textWrapping"/>
+      </w:r>
+      <w:r>
+        <w:rPr>
+          <w:rFonts w:hint="default"/>
+          <w:lang w:val="es-PE"/>
+        </w:rPr>
+        <w:t>https://github.com/mtrujillo1105/snmp-monitor</w:t>
       </w:r>
       <w:bookmarkStart w:id="0" w:name="_GoBack"/>
       <w:bookmarkEnd w:id="0"/>
@@ -2046,33 +2131,11 @@
     <w:p>
       <w:pPr>
         <w:pStyle w:val="5"/>
-        <w:numPr>
-          <w:numId w:val="0"/>
-        </w:numPr>
-        <w:ind w:left="720" w:leftChars="0"/>
-        <w:rPr>
-          <w:rFonts w:hint="default"/>
-          <w:lang w:val="es-ES"/>
-        </w:rPr>
-      </w:pPr>
-    </w:p>
-    <w:p>
-      <w:pPr>
-        <w:pStyle w:val="5"/>
-        <w:numPr>
-          <w:ilvl w:val="0"/>
-          <w:numId w:val="1"/>
-        </w:numPr>
-        <w:rPr>
-          <w:lang w:val="es-PE"/>
-        </w:rPr>
-      </w:pPr>
-      <w:r>
-        <w:rPr>
-          <w:lang w:val="es-PE"/>
-        </w:rPr>
-        <w:t>Referencias</w:t>
-      </w:r>
+        <w:ind w:left="1080"/>
+        <w:rPr>
+          <w:lang w:val="es-PE"/>
+        </w:rPr>
+      </w:pPr>
     </w:p>
     <w:p>
       <w:pPr>
@@ -2089,32 +2152,54 @@
         <w:rPr>
           <w:lang w:val="es-PE"/>
         </w:rPr>
-        <w:t>Código fuente</w:t>
-      </w:r>
-      <w:r>
-        <w:rPr>
-          <w:lang w:val="es-PE"/>
-        </w:rPr>
-        <w:br w:type="textWrapping"/>
-      </w:r>
-      <w:r>
-        <w:rPr>
-          <w:rFonts w:hint="default"/>
-          <w:lang w:val="es-PE"/>
+        <w:t>Bibliografía</w:t>
+      </w:r>
+    </w:p>
+    <w:p>
+      <w:pPr>
+        <w:pStyle w:val="5"/>
+        <w:numPr>
+          <w:ilvl w:val="0"/>
+          <w:numId w:val="3"/>
+        </w:numPr>
+        <w:rPr>
+          <w:lang w:val="en-GB"/>
+        </w:rPr>
+      </w:pPr>
+      <w:r>
+        <w:rPr>
+          <w:lang w:val="en-GB"/>
+        </w:rPr>
+        <w:t>C</w:t>
+      </w:r>
+      <w:r>
+        <w:rPr>
+          <w:rFonts w:hint="default"/>
+          <w:lang w:val="es-ES"/>
+        </w:rPr>
+        <w:t>onfiguración sencilla de un agente SNMP en un router CISCO</w:t>
+      </w:r>
+      <w:r>
+        <w:rPr>
+          <w:lang w:val="en-GB"/>
+        </w:rPr>
+        <w:br w:type="textWrapping"/>
+      </w:r>
+      <w:r>
+        <w:rPr>
+          <w:rFonts w:hint="default"/>
         </w:rPr>
         <w:fldChar w:fldCharType="begin"/>
       </w:r>
       <w:r>
         <w:rPr>
           <w:rFonts w:hint="default"/>
-          <w:lang w:val="es-PE"/>
-        </w:rPr>
-        <w:instrText xml:space="preserve"> HYPERLINK "https://github.com/ccjuantrujillo/snmp_monitor" </w:instrText>
-      </w:r>
-      <w:r>
-        <w:rPr>
-          <w:rFonts w:hint="default"/>
-          <w:lang w:val="es-PE"/>
+        </w:rPr>
+        <w:instrText xml:space="preserve"> HYPERLINK "https://www.youtube.com/watch?v=8tXfro41krY" </w:instrText>
+      </w:r>
+      <w:r>
+        <w:rPr>
+          <w:rFonts w:hint="default"/>
         </w:rPr>
         <w:fldChar w:fldCharType="separate"/>
       </w:r>
@@ -2122,14 +2207,12 @@
         <w:rPr>
           <w:rStyle w:val="4"/>
           <w:rFonts w:hint="default"/>
-          <w:lang w:val="es-PE"/>
-        </w:rPr>
-        <w:t>https://github.com/ccjuantrujillo/snmp_monitor</w:t>
-      </w:r>
-      <w:r>
-        <w:rPr>
-          <w:rFonts w:hint="default"/>
-          <w:lang w:val="es-PE"/>
+        </w:rPr>
+        <w:t>https://www.youtube.com/watch?v=8tXfro41krY</w:t>
+      </w:r>
+      <w:r>
+        <w:rPr>
+          <w:rFonts w:hint="default"/>
         </w:rPr>
         <w:fldChar w:fldCharType="end"/>
       </w:r>
@@ -2137,29 +2220,15 @@
     <w:p>
       <w:pPr>
         <w:pStyle w:val="5"/>
-        <w:ind w:left="1080"/>
-        <w:rPr>
-          <w:lang w:val="es-PE"/>
-        </w:rPr>
-      </w:pPr>
-    </w:p>
-    <w:p>
-      <w:pPr>
-        <w:pStyle w:val="5"/>
-        <w:numPr>
-          <w:ilvl w:val="1"/>
-          <w:numId w:val="1"/>
-        </w:numPr>
-        <w:rPr>
-          <w:lang w:val="es-PE"/>
-        </w:rPr>
-      </w:pPr>
-      <w:r>
-        <w:rPr>
-          <w:lang w:val="es-PE"/>
-        </w:rPr>
-        <w:t>Bibliografía</w:t>
-      </w:r>
+        <w:numPr>
+          <w:ilvl w:val="0"/>
+          <w:numId w:val="0"/>
+        </w:numPr>
+        <w:ind w:left="720" w:leftChars="0"/>
+        <w:rPr>
+          <w:lang w:val="en-GB"/>
+        </w:rPr>
+      </w:pPr>
     </w:p>
     <w:p>
       <w:pPr>
@@ -2174,38 +2243,111 @@
       </w:pPr>
       <w:r>
         <w:rPr>
+          <w:rFonts w:hint="default"/>
+          <w:lang w:val="es-ES"/>
+        </w:rPr>
+        <w:t>Configuración avanzada de un agente SNMP (versión 1 y 2) en un router CISCO</w:t>
+      </w:r>
+      <w:r>
+        <w:rPr>
+          <w:rFonts w:hint="default"/>
+          <w:lang w:val="es-ES"/>
+        </w:rPr>
+        <w:br w:type="textWrapping"/>
+      </w:r>
+      <w:r>
+        <w:rPr>
+          <w:rFonts w:hint="default"/>
           <w:lang w:val="en-GB"/>
         </w:rPr>
-        <w:t>C</w:t>
-      </w:r>
-      <w:r>
-        <w:rPr>
-          <w:rFonts w:hint="default"/>
-          <w:lang w:val="es-ES"/>
-        </w:rPr>
-        <w:t>onfiguración sencilla de un agente SNMP en un router CISCO</w:t>
-      </w:r>
-      <w:r>
-        <w:rPr>
+        <w:fldChar w:fldCharType="begin"/>
+      </w:r>
+      <w:r>
+        <w:rPr>
+          <w:rFonts w:hint="default"/>
           <w:lang w:val="en-GB"/>
         </w:rPr>
-        <w:br w:type="textWrapping"/>
-      </w:r>
-      <w:r>
-        <w:rPr>
-          <w:rFonts w:hint="default"/>
+        <w:instrText xml:space="preserve"> HYPERLINK "https://www.youtube.com/watch?v=PyKR1AxQ7aA" </w:instrText>
+      </w:r>
+      <w:r>
+        <w:rPr>
+          <w:rFonts w:hint="default"/>
+          <w:lang w:val="en-GB"/>
+        </w:rPr>
+        <w:fldChar w:fldCharType="separate"/>
+      </w:r>
+      <w:r>
+        <w:rPr>
+          <w:rStyle w:val="4"/>
+          <w:rFonts w:hint="default"/>
+          <w:lang w:val="en-GB"/>
+        </w:rPr>
+        <w:t>https://www.youtube.com/watch?v=PyKR1AxQ7aA</w:t>
+      </w:r>
+      <w:r>
+        <w:rPr>
+          <w:rFonts w:hint="default"/>
+          <w:lang w:val="en-GB"/>
+        </w:rPr>
+        <w:fldChar w:fldCharType="end"/>
+      </w:r>
+    </w:p>
+    <w:p>
+      <w:pPr>
+        <w:pStyle w:val="5"/>
+        <w:numPr>
+          <w:ilvl w:val="0"/>
+          <w:numId w:val="0"/>
+        </w:numPr>
+        <w:ind w:left="720" w:leftChars="0"/>
+        <w:rPr>
+          <w:lang w:val="en-GB"/>
+        </w:rPr>
+      </w:pPr>
+    </w:p>
+    <w:p>
+      <w:pPr>
+        <w:pStyle w:val="5"/>
+        <w:numPr>
+          <w:ilvl w:val="0"/>
+          <w:numId w:val="3"/>
+        </w:numPr>
+        <w:rPr>
+          <w:lang w:val="en-GB"/>
+        </w:rPr>
+      </w:pPr>
+      <w:r>
+        <w:rPr>
+          <w:rFonts w:hint="default"/>
+          <w:lang w:val="es-ES"/>
+        </w:rPr>
+        <w:t>5.2.6 Lab - Configuring SNMP Answers</w:t>
+      </w:r>
+      <w:r>
+        <w:rPr>
+          <w:rFonts w:hint="default"/>
+          <w:lang w:val="es-ES"/>
+        </w:rPr>
+        <w:br w:type="textWrapping"/>
+      </w:r>
+      <w:r>
+        <w:rPr>
+          <w:rFonts w:hint="default"/>
+          <w:lang w:val="es-ES"/>
         </w:rPr>
         <w:fldChar w:fldCharType="begin"/>
       </w:r>
       <w:r>
         <w:rPr>
           <w:rFonts w:hint="default"/>
-        </w:rPr>
-        <w:instrText xml:space="preserve"> HYPERLINK "https://www.youtube.com/watch?v=8tXfro41krY" </w:instrText>
-      </w:r>
-      <w:r>
-        <w:rPr>
-          <w:rFonts w:hint="default"/>
+          <w:lang w:val="es-ES"/>
+        </w:rPr>
+        <w:instrText xml:space="preserve"> HYPERLINK "https://itexamanswers.net/5-2-2-6-lab-configuring-snmp-answers.html" </w:instrText>
+      </w:r>
+      <w:r>
+        <w:rPr>
+          <w:rFonts w:hint="default"/>
+          <w:lang w:val="es-ES"/>
         </w:rPr>
         <w:fldChar w:fldCharType="separate"/>
       </w:r>
@@ -2213,12 +2355,14 @@
         <w:rPr>
           <w:rStyle w:val="4"/>
           <w:rFonts w:hint="default"/>
-        </w:rPr>
-        <w:t>https://www.youtube.com/watch?v=8tXfro41krY</w:t>
-      </w:r>
-      <w:r>
-        <w:rPr>
-          <w:rFonts w:hint="default"/>
+          <w:lang w:val="es-ES"/>
+        </w:rPr>
+        <w:t>https://itexamanswers.net/5-2-2-6-lab-configuring-snmp-answers.html</w:t>
+      </w:r>
+      <w:r>
+        <w:rPr>
+          <w:rFonts w:hint="default"/>
+          <w:lang w:val="es-ES"/>
         </w:rPr>
         <w:fldChar w:fldCharType="end"/>
       </w:r>
@@ -2227,154 +2371,7 @@
       <w:pPr>
         <w:pStyle w:val="5"/>
         <w:numPr>
-          <w:numId w:val="0"/>
-        </w:numPr>
-        <w:ind w:left="720" w:leftChars="0"/>
-        <w:rPr>
-          <w:lang w:val="en-GB"/>
-        </w:rPr>
-      </w:pPr>
-    </w:p>
-    <w:p>
-      <w:pPr>
-        <w:pStyle w:val="5"/>
-        <w:numPr>
-          <w:ilvl w:val="0"/>
-          <w:numId w:val="3"/>
-        </w:numPr>
-        <w:rPr>
-          <w:lang w:val="en-GB"/>
-        </w:rPr>
-      </w:pPr>
-      <w:r>
-        <w:rPr>
-          <w:rFonts w:hint="default"/>
-          <w:lang w:val="es-ES"/>
-        </w:rPr>
-        <w:t>Configuración avanzada de un agente SNMP (versión 1 y 2) en un router CISCO</w:t>
-      </w:r>
-      <w:r>
-        <w:rPr>
-          <w:rFonts w:hint="default"/>
-          <w:lang w:val="es-ES"/>
-        </w:rPr>
-        <w:br w:type="textWrapping"/>
-      </w:r>
-      <w:r>
-        <w:rPr>
-          <w:rFonts w:hint="default"/>
-          <w:lang w:val="en-GB"/>
-        </w:rPr>
-        <w:fldChar w:fldCharType="begin"/>
-      </w:r>
-      <w:r>
-        <w:rPr>
-          <w:rFonts w:hint="default"/>
-          <w:lang w:val="en-GB"/>
-        </w:rPr>
-        <w:instrText xml:space="preserve"> HYPERLINK "https://www.youtube.com/watch?v=PyKR1AxQ7aA" </w:instrText>
-      </w:r>
-      <w:r>
-        <w:rPr>
-          <w:rFonts w:hint="default"/>
-          <w:lang w:val="en-GB"/>
-        </w:rPr>
-        <w:fldChar w:fldCharType="separate"/>
-      </w:r>
-      <w:r>
-        <w:rPr>
-          <w:rStyle w:val="4"/>
-          <w:rFonts w:hint="default"/>
-          <w:lang w:val="en-GB"/>
-        </w:rPr>
-        <w:t>https://www.youtube.com/watch?v=PyKR1AxQ7aA</w:t>
-      </w:r>
-      <w:r>
-        <w:rPr>
-          <w:rFonts w:hint="default"/>
-          <w:lang w:val="en-GB"/>
-        </w:rPr>
-        <w:fldChar w:fldCharType="end"/>
-      </w:r>
-    </w:p>
-    <w:p>
-      <w:pPr>
-        <w:pStyle w:val="5"/>
-        <w:numPr>
-          <w:numId w:val="0"/>
-        </w:numPr>
-        <w:ind w:left="720" w:leftChars="0"/>
-        <w:rPr>
-          <w:lang w:val="en-GB"/>
-        </w:rPr>
-      </w:pPr>
-    </w:p>
-    <w:p>
-      <w:pPr>
-        <w:pStyle w:val="5"/>
-        <w:numPr>
-          <w:ilvl w:val="0"/>
-          <w:numId w:val="3"/>
-        </w:numPr>
-        <w:rPr>
-          <w:lang w:val="en-GB"/>
-        </w:rPr>
-      </w:pPr>
-      <w:r>
-        <w:rPr>
-          <w:rFonts w:hint="default"/>
-          <w:lang w:val="es-ES"/>
-        </w:rPr>
-        <w:t>5.2.6 Lab - Configuring SNMP Answers</w:t>
-      </w:r>
-      <w:r>
-        <w:rPr>
-          <w:rFonts w:hint="default"/>
-          <w:lang w:val="es-ES"/>
-        </w:rPr>
-        <w:br w:type="textWrapping"/>
-      </w:r>
-      <w:r>
-        <w:rPr>
-          <w:rFonts w:hint="default"/>
-          <w:lang w:val="es-ES"/>
-        </w:rPr>
-        <w:fldChar w:fldCharType="begin"/>
-      </w:r>
-      <w:r>
-        <w:rPr>
-          <w:rFonts w:hint="default"/>
-          <w:lang w:val="es-ES"/>
-        </w:rPr>
-        <w:instrText xml:space="preserve"> HYPERLINK "https://itexamanswers.net/5-2-2-6-lab-configuring-snmp-answers.html" </w:instrText>
-      </w:r>
-      <w:r>
-        <w:rPr>
-          <w:rFonts w:hint="default"/>
-          <w:lang w:val="es-ES"/>
-        </w:rPr>
-        <w:fldChar w:fldCharType="separate"/>
-      </w:r>
-      <w:r>
-        <w:rPr>
-          <w:rStyle w:val="4"/>
-          <w:rFonts w:hint="default"/>
-          <w:lang w:val="es-ES"/>
-        </w:rPr>
-        <w:t>https://itexamanswers.net/5-2-2-6-lab-configuring-snmp-answers.html</w:t>
-      </w:r>
-      <w:r>
-        <w:rPr>
-          <w:rFonts w:hint="default"/>
-          <w:lang w:val="es-ES"/>
-        </w:rPr>
-        <w:fldChar w:fldCharType="end"/>
-      </w:r>
-    </w:p>
-    <w:p>
-      <w:pPr>
-        <w:pStyle w:val="5"/>
-        <w:numPr>
+          <w:ilvl w:val="0"/>
           <w:numId w:val="0"/>
         </w:numPr>
         <w:ind w:left="720" w:leftChars="0"/>
